--- a/laba5.docx
+++ b/laba5.docx
@@ -826,7 +826,7 @@
           <w:szCs w:val="28"/>
           <w:lang w:val="en-US"/>
         </w:rPr>
-        <w:t xml:space="preserve">1. создать новую ветку #1(git branch) с произвольным названием(k13) и </w:t>
+        <w:t xml:space="preserve">1. создать новую ветку #1(git branch) с произвольным названием(k1) и </w:t>
       </w:r>
     </w:p>
     <w:p>
@@ -1305,11 +1305,63 @@
         </w:rPr>
       </w:pPr>
       <w:r>
+        <w:rPr>
+          <w:rFonts w:hint="default" w:ascii="Times New Roman" w:hAnsi="Times New Roman"/>
+          <w:sz w:val="28"/>
+          <w:szCs w:val="28"/>
+        </w:rPr>
+        <w:t xml:space="preserve">Добавить отчёт в папку с проектом, сделать коммит и отправить все </w:t>
+      </w:r>
+    </w:p>
+    <w:p>
+      <w:pPr>
+        <w:rPr>
+          <w:rFonts w:hint="default" w:ascii="Times New Roman" w:hAnsi="Times New Roman"/>
+          <w:sz w:val="28"/>
+          <w:szCs w:val="28"/>
+        </w:rPr>
+      </w:pPr>
+      <w:r>
+        <w:rPr>
+          <w:rFonts w:hint="default" w:ascii="Times New Roman" w:hAnsi="Times New Roman"/>
+          <w:sz w:val="28"/>
+          <w:szCs w:val="28"/>
+        </w:rPr>
+        <w:t xml:space="preserve">изменения в удалённый репозиторий, созданный в рамках лабораторной </w:t>
+      </w:r>
+    </w:p>
+    <w:p>
+      <w:pPr>
+        <w:rPr>
+          <w:rFonts w:hint="default" w:ascii="Times New Roman" w:hAnsi="Times New Roman"/>
+          <w:sz w:val="28"/>
+          <w:szCs w:val="28"/>
+        </w:rPr>
+      </w:pPr>
+      <w:r>
+        <w:rPr>
+          <w:rFonts w:hint="default" w:ascii="Times New Roman" w:hAnsi="Times New Roman"/>
+          <w:sz w:val="28"/>
+          <w:szCs w:val="28"/>
+        </w:rPr>
+        <w:t>работы №4.</w:t>
+      </w:r>
+    </w:p>
+    <w:p>
+      <w:pPr>
+        <w:rPr>
+          <w:rFonts w:hint="default" w:ascii="Times New Roman" w:hAnsi="Times New Roman"/>
+          <w:sz w:val="28"/>
+          <w:szCs w:val="28"/>
+        </w:rPr>
+      </w:pPr>
+      <w:bookmarkStart w:id="0" w:name="_GoBack"/>
+      <w:r>
         <w:drawing>
           <wp:inline distT="0" distB="0" distL="114300" distR="114300">
-            <wp:extent cx="2475865" cy="2214245"/>
-            <wp:effectExtent l="0" t="0" r="8255" b="10795"/>
-            <wp:docPr id="1" name="Изображение 1"/>
+            <wp:extent cx="6442710" cy="2157095"/>
+            <wp:effectExtent l="0" t="0" r="3810" b="6985"/>
+            <wp:docPr id="2" name="Изображение 2"/>
             <wp:cNvGraphicFramePr>
               <a:graphicFrameLocks xmlns:a="http://schemas.openxmlformats.org/drawingml/2006/main" noChangeAspect="1"/>
             </wp:cNvGraphicFramePr>
@@ -1317,14 +1369,14 @@
               <a:graphicData uri="http://schemas.openxmlformats.org/drawingml/2006/picture">
                 <pic:pic xmlns:pic="http://schemas.openxmlformats.org/drawingml/2006/picture">
                   <pic:nvPicPr>
-                    <pic:cNvPr id="1" name="Изображение 1"/>
+                    <pic:cNvPr id="2" name="Изображение 2"/>
                     <pic:cNvPicPr>
                       <a:picLocks noChangeAspect="1"/>
                     </pic:cNvPicPr>
                   </pic:nvPicPr>
                   <pic:blipFill>
                     <a:blip r:embed="rId9"/>
-                    <a:srcRect l="36840" t="25371" r="33408" b="8362"/>
+                    <a:srcRect l="19842" t="35633" r="18377" b="27594"/>
                     <a:stretch>
                       <a:fillRect/>
                     </a:stretch>
@@ -1332,7 +1384,7 @@
                   <pic:spPr>
                     <a:xfrm>
                       <a:off x="0" y="0"/>
-                      <a:ext cx="2475865" cy="2214245"/>
+                      <a:ext cx="6442710" cy="2157095"/>
                     </a:xfrm>
                     <a:prstGeom prst="rect">
                       <a:avLst/>
@@ -1348,66 +1400,7 @@
           </wp:inline>
         </w:drawing>
       </w:r>
-    </w:p>
-    <w:p>
-      <w:pPr>
-        <w:rPr>
-          <w:rFonts w:hint="default" w:ascii="Times New Roman" w:hAnsi="Times New Roman"/>
-          <w:sz w:val="28"/>
-          <w:szCs w:val="28"/>
-        </w:rPr>
-      </w:pPr>
-    </w:p>
-    <w:p>
-      <w:pPr>
-        <w:rPr>
-          <w:rFonts w:hint="default" w:ascii="Times New Roman" w:hAnsi="Times New Roman"/>
-          <w:sz w:val="28"/>
-          <w:szCs w:val="28"/>
-        </w:rPr>
-      </w:pPr>
-      <w:r>
-        <w:rPr>
-          <w:rFonts w:hint="default" w:ascii="Times New Roman" w:hAnsi="Times New Roman"/>
-          <w:sz w:val="28"/>
-          <w:szCs w:val="28"/>
-        </w:rPr>
-        <w:t xml:space="preserve">Добавить отчёт в папку с проектом, сделать коммит и отправить все </w:t>
-      </w:r>
-    </w:p>
-    <w:p>
-      <w:pPr>
-        <w:rPr>
-          <w:rFonts w:hint="default" w:ascii="Times New Roman" w:hAnsi="Times New Roman"/>
-          <w:sz w:val="28"/>
-          <w:szCs w:val="28"/>
-        </w:rPr>
-      </w:pPr>
-      <w:r>
-        <w:rPr>
-          <w:rFonts w:hint="default" w:ascii="Times New Roman" w:hAnsi="Times New Roman"/>
-          <w:sz w:val="28"/>
-          <w:szCs w:val="28"/>
-        </w:rPr>
-        <w:t xml:space="preserve">изменения в удалённый репозиторий, созданный в рамках лабораторной </w:t>
-      </w:r>
-    </w:p>
-    <w:p>
-      <w:pPr>
-        <w:rPr>
-          <w:rFonts w:hint="default" w:ascii="Times New Roman" w:hAnsi="Times New Roman"/>
-          <w:sz w:val="28"/>
-          <w:szCs w:val="28"/>
-        </w:rPr>
-      </w:pPr>
-      <w:r>
-        <w:rPr>
-          <w:rFonts w:hint="default" w:ascii="Times New Roman" w:hAnsi="Times New Roman"/>
-          <w:sz w:val="28"/>
-          <w:szCs w:val="28"/>
-        </w:rPr>
-        <w:t>работы №4.</w:t>
-      </w:r>
+      <w:bookmarkEnd w:id="0"/>
     </w:p>
     <w:p>
       <w:pPr>
@@ -1418,8 +1411,6 @@
           <w:lang w:val="en-US"/>
         </w:rPr>
       </w:pPr>
-      <w:bookmarkStart w:id="0" w:name="_GoBack"/>
-      <w:bookmarkEnd w:id="0"/>
     </w:p>
     <w:sectPr>
       <w:pgSz w:w="11906" w:h="16838"/>
@@ -1584,7 +1575,7 @@
     <w:lsdException w:uiPriority="99" w:name="Document Map"/>
     <w:lsdException w:uiPriority="99" w:name="Plain Text"/>
     <w:lsdException w:uiPriority="99" w:name="E-mail Signature"/>
-    <w:lsdException w:uiPriority="99" w:name="Normal (Web)"/>
+    <w:lsdException w:qFormat="1" w:uiPriority="99" w:name="Normal (Web)"/>
     <w:lsdException w:uiPriority="99" w:name="HTML Acronym"/>
     <w:lsdException w:uiPriority="99" w:name="HTML Address"/>
     <w:lsdException w:uiPriority="99" w:name="HTML Cite"/>
@@ -1684,6 +1675,7 @@
     <w:name w:val="Normal (Web)"/>
     <w:semiHidden/>
     <w:unhideWhenUsed/>
+    <w:qFormat/>
     <w:uiPriority w:val="99"/>
     <w:pPr>
       <w:spacing w:before="0" w:beforeAutospacing="1" w:after="0" w:afterAutospacing="1"/>
